--- a/第一组_郑仕博_苏泳豪_陈奕嘉/个人报告/个人报告_陈奕嘉.docx
+++ b/第一组_郑仕博_苏泳豪_陈奕嘉/个人报告/个人报告_陈奕嘉.docx
@@ -602,7 +602,17 @@
         <w:t>为灵感</w:t>
       </w:r>
       <w:r>
-        <w:t>，本项目致力于通过创新方式“激活”文化遗产，</w:t>
+        <w:t>，本项目致力于通过创新方式“激活”文化遗产</w:t>
+      </w:r>
+      <w:r>
+        <w:rPr>
+          <w:rFonts w:hint="eastAsia"/>
+          <w:lang w:val="en-US" w:eastAsia="zh-CN"/>
+        </w:rPr>
+        <w:t>的新展现方式</w:t>
+      </w:r>
+      <w:r>
+        <w:t>，</w:t>
       </w:r>
       <w:r>
         <w:rPr>
@@ -1419,221 +1429,298 @@
         </w:rPr>
         <w:t>项目</w:t>
       </w:r>
+      <w:r>
+        <w:t>无法持久化存储，每次启动</w:t>
+      </w:r>
+      <w:r>
+        <w:rPr>
+          <w:rFonts w:hint="eastAsia"/>
+          <w:lang w:val="en-US" w:eastAsia="zh-CN"/>
+        </w:rPr>
+        <w:t>都</w:t>
+      </w:r>
+      <w:r>
+        <w:t>非常慢。</w:t>
+      </w:r>
+      <w:r>
+        <w:rPr>
+          <w:rFonts w:hint="eastAsia"/>
+          <w:lang w:eastAsia="zh-CN"/>
+        </w:rPr>
+        <w:t>（</w:t>
+      </w:r>
+      <w:r>
+        <w:rPr>
+          <w:rFonts w:hint="eastAsia"/>
+          <w:lang w:val="en-US" w:eastAsia="zh-CN"/>
+        </w:rPr>
+        <w:t>huggingface存储空间有限</w:t>
+      </w:r>
+      <w:r>
+        <w:rPr>
+          <w:rFonts w:hint="eastAsia"/>
+          <w:lang w:eastAsia="zh-CN"/>
+        </w:rPr>
+        <w:t>）</w:t>
+      </w:r>
+    </w:p>
+    <w:p>
+      <w:pPr>
+        <w:pStyle w:val="13"/>
+        <w:ind w:firstLine="360"/>
+      </w:pPr>
+      <w:r>
+        <w:rPr>
+          <w:b/>
+          <w:bCs/>
+        </w:rPr>
+        <w:t>处理结果：</w:t>
+      </w:r>
+      <w:r>
+        <w:rPr>
+          <w:rFonts w:hint="eastAsia"/>
+        </w:rPr>
+        <w:t>后来</w:t>
+      </w:r>
+      <w:r>
+        <w:rPr>
+          <w:rFonts w:hint="eastAsia"/>
+          <w:lang w:val="en-US" w:eastAsia="zh-CN"/>
+        </w:rPr>
+        <w:t>我不断查找</w:t>
+      </w:r>
+      <w:r>
+        <w:rPr>
+          <w:rFonts w:hint="eastAsia"/>
+        </w:rPr>
+        <w:t>启动速度慢</w:t>
+      </w:r>
+      <w:r>
+        <w:rPr>
+          <w:rFonts w:hint="eastAsia"/>
+          <w:lang w:val="en-US" w:eastAsia="zh-CN"/>
+        </w:rPr>
+        <w:t>的原因</w:t>
+      </w:r>
+      <w:r>
+        <w:rPr>
+          <w:rFonts w:hint="eastAsia"/>
+        </w:rPr>
+        <w:t>，</w:t>
+      </w:r>
+      <w:r>
+        <w:rPr>
+          <w:rFonts w:hint="eastAsia"/>
+          <w:lang w:val="en-US" w:eastAsia="zh-CN"/>
+        </w:rPr>
+        <w:t>与组长共同</w:t>
+      </w:r>
+      <w:r>
+        <w:rPr>
+          <w:rFonts w:hint="eastAsia"/>
+        </w:rPr>
+        <w:t>进行了测试。</w:t>
+      </w:r>
+    </w:p>
+    <w:p>
+      <w:pPr>
+        <w:pStyle w:val="13"/>
+        <w:ind w:firstLine="360"/>
+      </w:pPr>
+      <w:r>
+        <w:t>这些问题的</w:t>
+      </w:r>
+      <w:r>
+        <w:rPr>
+          <w:rFonts w:hint="eastAsia"/>
+          <w:lang w:val="en-US" w:eastAsia="zh-CN"/>
+        </w:rPr>
+        <w:t>分析与</w:t>
+      </w:r>
+      <w:r>
+        <w:t>解决，</w:t>
+      </w:r>
+      <w:r>
+        <w:rPr>
+          <w:rFonts w:hint="eastAsia"/>
+          <w:lang w:val="en-US" w:eastAsia="zh-CN"/>
+        </w:rPr>
+        <w:t>显著</w:t>
+      </w:r>
+      <w:r>
+        <w:t>体现了</w:t>
+      </w:r>
+      <w:r>
+        <w:rPr>
+          <w:rFonts w:hint="eastAsia"/>
+          <w:lang w:val="en-US" w:eastAsia="zh-CN"/>
+        </w:rPr>
+        <w:t>我们小组</w:t>
+      </w:r>
+      <w:r>
+        <w:t>在项目管理和技术攻关方面的</w:t>
+      </w:r>
+      <w:r>
+        <w:rPr>
+          <w:rFonts w:hint="eastAsia"/>
+          <w:lang w:val="en-US" w:eastAsia="zh-CN"/>
+        </w:rPr>
+        <w:t>关键</w:t>
+      </w:r>
+      <w:r>
+        <w:t>能力，</w:t>
+      </w:r>
+      <w:r>
+        <w:rPr>
+          <w:rFonts w:hint="eastAsia"/>
+          <w:lang w:val="en-US" w:eastAsia="zh-CN"/>
+        </w:rPr>
+        <w:t>同时说明我们的小组配合默契，分工明确，善于发现并解决问题，这</w:t>
+      </w:r>
+      <w:r>
+        <w:t>也为</w:t>
+      </w:r>
+      <w:r>
+        <w:rPr>
+          <w:rFonts w:hint="eastAsia"/>
+          <w:lang w:val="en-US" w:eastAsia="zh-CN"/>
+        </w:rPr>
+        <w:t>我们</w:t>
+      </w:r>
+      <w:r>
+        <w:t>项目的最终成功奠定了基础。</w:t>
+      </w:r>
+    </w:p>
+    <w:p>
+      <w:pPr>
+        <w:pStyle w:val="5"/>
+      </w:pPr>
+      <w:r>
+        <w:rPr>
+          <w:rFonts w:hint="eastAsia"/>
+        </w:rPr>
+        <w:t>4.</w:t>
+      </w:r>
+      <w:r>
+        <w:t xml:space="preserve"> 参与项目过程的体会与项目评价</w:t>
+      </w:r>
+    </w:p>
+    <w:p>
+      <w:pPr>
+        <w:pStyle w:val="13"/>
+      </w:pPr>
+      <w:r>
+        <w:rPr>
+          <w:b/>
+          <w:bCs/>
+        </w:rPr>
+        <w:t>参与项目过程的体会：</w:t>
+      </w:r>
+    </w:p>
+    <w:p>
+      <w:pPr>
+        <w:pStyle w:val="13"/>
+        <w:ind w:firstLine="420"/>
+        <w:rPr>
+          <w:rFonts w:hint="eastAsia"/>
+          <w:lang w:val="en-US" w:eastAsia="zh-CN"/>
+        </w:rPr>
+      </w:pPr>
+      <w:r>
+        <w:rPr>
+          <w:rFonts w:hint="eastAsia"/>
+          <w:lang w:val="en-US" w:eastAsia="zh-CN"/>
+        </w:rPr>
+        <w:t>通过参与本次项目，我深刻体会到了许多。于我个人而言，这是一次有效的经验积累过程。在组长的带领下，我的项目开发的各个方面的能力都得到了显著提升。</w:t>
+      </w:r>
+    </w:p>
+    <w:p>
+      <w:pPr>
+        <w:pStyle w:val="13"/>
+        <w:ind w:firstLine="420"/>
+        <w:rPr>
+          <w:rFonts w:hint="eastAsia"/>
+          <w:lang w:val="en-US" w:eastAsia="zh-CN"/>
+        </w:rPr>
+      </w:pPr>
+      <w:r>
+        <w:rPr>
+          <w:rFonts w:hint="eastAsia"/>
+          <w:lang w:val="en-US" w:eastAsia="zh-CN"/>
+        </w:rPr>
+        <w:t>首先，我认为本次项目的灵魂是我组组长郑仕博，在他的正确规划、英明决断下，我组工作稳中有进、井然有序，即使遇到了一些问题，也可以很快得到解决。一个正确的领导者对于一个项目来说，是必不可少的。组长从规划书的撰写到项目代码的撰写再到最终的部署，均有深入参与或方向把关。</w:t>
+      </w:r>
+    </w:p>
+    <w:p>
+      <w:pPr>
+        <w:pStyle w:val="13"/>
+        <w:ind w:firstLine="420"/>
+        <w:rPr>
+          <w:rFonts w:hint="eastAsia"/>
+          <w:lang w:val="en-US" w:eastAsia="zh-CN"/>
+        </w:rPr>
+      </w:pPr>
+      <w:r>
+        <w:rPr>
+          <w:rFonts w:hint="eastAsia"/>
+          <w:lang w:val="en-US" w:eastAsia="zh-CN"/>
+        </w:rPr>
+        <w:t>其次，我认为本次项目的成功离不开杨波老师的指导。在每节课中，杨波老师都会逐小组进行问题探讨并给出问题解决方向。我组成员此前并没有合作开发大项目的经验，杨老师作为计算机学院的资深教师，可以准确无误地直记问题要害，以一个领路人的身份带领我们，使得我们既可以充分解决实际开发中遇到的困难，又可以少走不必要的弯路。</w:t>
+      </w:r>
+    </w:p>
+    <w:p>
+      <w:pPr>
+        <w:pStyle w:val="13"/>
+        <w:ind w:firstLine="420"/>
+        <w:rPr>
+          <w:rFonts w:hint="default"/>
+          <w:lang w:val="en-US" w:eastAsia="zh-CN"/>
+        </w:rPr>
+      </w:pPr>
+      <w:r>
+        <w:rPr>
+          <w:rFonts w:hint="eastAsia"/>
+          <w:lang w:val="en-US" w:eastAsia="zh-CN"/>
+        </w:rPr>
+        <w:t>最后，本次项目的成功，离不开我们组的共同努力，在团队协作中，我们将一个工程量较大的项目一步一步完成。在本次项目过程中，我们的成长是肉眼可见的，风起于青萍之末，浪成于微澜之间。</w:t>
+      </w:r>
       <w:bookmarkStart w:id="0" w:name="_GoBack"/>
       <w:bookmarkEnd w:id="0"/>
       <w:r>
-        <w:t>无法持久化存储，每次启动</w:t>
-      </w:r>
-      <w:r>
-        <w:rPr>
-          <w:rFonts w:hint="eastAsia"/>
-          <w:lang w:val="en-US" w:eastAsia="zh-CN"/>
-        </w:rPr>
-        <w:t>都</w:t>
-      </w:r>
-      <w:r>
-        <w:t>非常慢。</w:t>
-      </w:r>
-      <w:r>
-        <w:rPr>
-          <w:rFonts w:hint="eastAsia"/>
-          <w:lang w:eastAsia="zh-CN"/>
-        </w:rPr>
-        <w:t>（</w:t>
-      </w:r>
-      <w:r>
-        <w:rPr>
-          <w:rFonts w:hint="eastAsia"/>
-          <w:lang w:val="en-US" w:eastAsia="zh-CN"/>
-        </w:rPr>
-        <w:t>huggingface存储空间有限</w:t>
-      </w:r>
-      <w:r>
-        <w:rPr>
-          <w:rFonts w:hint="eastAsia"/>
-          <w:lang w:eastAsia="zh-CN"/>
-        </w:rPr>
-        <w:t>）</w:t>
-      </w:r>
-    </w:p>
-    <w:p>
-      <w:pPr>
-        <w:pStyle w:val="13"/>
-        <w:ind w:firstLine="360"/>
-      </w:pPr>
-      <w:r>
-        <w:rPr>
-          <w:b/>
-          <w:bCs/>
-        </w:rPr>
-        <w:t>处理结果：</w:t>
-      </w:r>
-      <w:r>
-        <w:rPr>
-          <w:rFonts w:hint="eastAsia"/>
-        </w:rPr>
-        <w:t>后来</w:t>
-      </w:r>
-      <w:r>
-        <w:rPr>
-          <w:rFonts w:hint="eastAsia"/>
-          <w:lang w:val="en-US" w:eastAsia="zh-CN"/>
-        </w:rPr>
-        <w:t>我不断查找</w:t>
-      </w:r>
-      <w:r>
-        <w:rPr>
-          <w:rFonts w:hint="eastAsia"/>
-        </w:rPr>
-        <w:t>启动速度慢</w:t>
-      </w:r>
-      <w:r>
-        <w:rPr>
-          <w:rFonts w:hint="eastAsia"/>
-          <w:lang w:val="en-US" w:eastAsia="zh-CN"/>
-        </w:rPr>
-        <w:t>的原因</w:t>
-      </w:r>
-      <w:r>
-        <w:rPr>
-          <w:rFonts w:hint="eastAsia"/>
-        </w:rPr>
-        <w:t>，</w:t>
-      </w:r>
-      <w:r>
-        <w:rPr>
-          <w:rFonts w:hint="eastAsia"/>
-          <w:lang w:val="en-US" w:eastAsia="zh-CN"/>
-        </w:rPr>
-        <w:t>与组长共同</w:t>
-      </w:r>
-      <w:r>
-        <w:rPr>
-          <w:rFonts w:hint="eastAsia"/>
-        </w:rPr>
-        <w:t>进行了测试。</w:t>
-      </w:r>
-    </w:p>
-    <w:p>
-      <w:pPr>
-        <w:pStyle w:val="13"/>
-        <w:ind w:firstLine="360"/>
-      </w:pPr>
-      <w:r>
-        <w:t>这些问题的解决，体现了</w:t>
-      </w:r>
-      <w:r>
-        <w:rPr>
-          <w:rFonts w:hint="eastAsia"/>
-          <w:lang w:val="en-US" w:eastAsia="zh-CN"/>
-        </w:rPr>
-        <w:t>我们小组</w:t>
-      </w:r>
-      <w:r>
-        <w:t>在项目管理和技术攻关方面的能力，</w:t>
-      </w:r>
-      <w:r>
-        <w:rPr>
-          <w:rFonts w:hint="eastAsia"/>
-          <w:lang w:val="en-US" w:eastAsia="zh-CN"/>
-        </w:rPr>
-        <w:t>同时说明我们的小组配合默契，分工明确，善于发现并解决问题，这</w:t>
-      </w:r>
-      <w:r>
-        <w:t>也为</w:t>
-      </w:r>
-      <w:r>
-        <w:rPr>
-          <w:rFonts w:hint="eastAsia"/>
-          <w:lang w:val="en-US" w:eastAsia="zh-CN"/>
-        </w:rPr>
-        <w:t>我们</w:t>
-      </w:r>
-      <w:r>
-        <w:t>项目的最终成功奠定了基础。</w:t>
-      </w:r>
-    </w:p>
-    <w:p>
-      <w:pPr>
-        <w:pStyle w:val="5"/>
-      </w:pPr>
-      <w:r>
-        <w:rPr>
-          <w:rFonts w:hint="eastAsia"/>
-        </w:rPr>
-        <w:t>4.</w:t>
-      </w:r>
-      <w:r>
-        <w:t xml:space="preserve"> 参与项目过程的体会与项目评价</w:t>
-      </w:r>
-    </w:p>
-    <w:p>
-      <w:pPr>
-        <w:pStyle w:val="13"/>
-      </w:pPr>
-      <w:r>
-        <w:rPr>
-          <w:b/>
-          <w:bCs/>
-        </w:rPr>
-        <w:t>参与项目过程的体会：</w:t>
+        <w:rPr>
+          <w:rFonts w:hint="eastAsia"/>
+          <w:lang w:val="en-US" w:eastAsia="zh-CN"/>
+        </w:rPr>
+        <w:t>只有通过一点一滴不断的项目经验积累，我们的个人才能得到成长。这个项目只要有一个人掉队就会出现工作量巨大的问题，我组成员各司其职，各尽所能，互帮互助，具有良好的合作开发氛围。同时，我们也在不断地进步，提升自己解决问题的能力，正如这门课程的名字一样，我们是在不断进行对问题的求解的实战来提升自己。</w:t>
+      </w:r>
+    </w:p>
+    <w:p>
+      <w:pPr>
+        <w:pStyle w:val="13"/>
+      </w:pPr>
+      <w:r>
+        <w:rPr>
+          <w:b/>
+          <w:bCs/>
+        </w:rPr>
+        <w:t>项目评价：</w:t>
       </w:r>
     </w:p>
     <w:p>
       <w:pPr>
         <w:pStyle w:val="13"/>
         <w:ind w:firstLine="420"/>
-      </w:pPr>
-      <w:r>
-        <w:t>参与“基于生成式AI的个性化文创图像作品设计系统”项目是一次宝贵的学习和成长经历。作为项目组长，我不仅在技术层面得到了显著提升，更在项目管理、团队协作和问题解决能力方面积累了丰富的经验。</w:t>
-      </w:r>
-    </w:p>
-    <w:p>
-      <w:pPr>
-        <w:pStyle w:val="13"/>
-        <w:ind w:firstLine="420"/>
-      </w:pPr>
-      <w:r>
-        <w:t>首先，在技术方面，我深入了解并实践了生成式AI模型，特别是AnyText模型和扩散模型的训练与优化。从最初的AnyText模型微调、数据集构建，到最终的模型部署和性能测试，每一个环节都让我对深度学习模型有了更深刻的理解。我学会了如何处理和筛选大规模数据集，如何针对特定应用场景（如中文文创）对模型进行定制化训练，以及如何评估模型的性能并解决过拟合等问题。特别是对文字控制框架的训练和扩散模型的合并，让我对文本与图像融合的复杂性有了更直观的认识。尽管遇到了算力限制的挑战，但我们通过研究和调整，最终选择了最合适的模型权重，这让我体会到在实际项目中，权衡技术理想与现实条件的重要性。</w:t>
-      </w:r>
-    </w:p>
-    <w:p>
-      <w:pPr>
-        <w:pStyle w:val="13"/>
-        <w:ind w:firstLine="420"/>
-      </w:pPr>
-      <w:r>
-        <w:t>其次，在项目管理和团队协作方面，我作为组长，从项目计划书的修订、团队成员的分工、任务进度的督促，到文档的规范化编写和汇报材料的准备，全程参与并主导了各项工作。这让我深刻体会到清晰的项目规划、有效的沟通机制和明确的职责分工对于项目成功的关键作用。每周的周报制度和定期的团队会议确保了我们能够及时发现并解决问题，例如前后端开发进度、数据集收集困难、模型效果不理想等。通过与陈奕嘉和苏泳豪两位组员的紧密合作，我学会了如何发挥每个人的长处，共同克服困难。尤其是在Docker封装和ModelScope部署等复杂环节，团队成员的协同努力是不可或缺的。</w:t>
-      </w:r>
-    </w:p>
-    <w:p>
-      <w:pPr>
-        <w:pStyle w:val="13"/>
-        <w:ind w:firstLine="420"/>
-      </w:pPr>
-      <w:r>
-        <w:t>最后，在问题解决方面，面对数据集不足、开源文件Bug、模型效果不佳以及算力限制等一系列挑战，我们没有退缩。我积极带领团队分析问题根源，寻找解决方案，无论是通过论坛寻求技术支持，还是调整训练策略，都体现了我们解决问题的能力。特别是ModelScope持久化存储的问题，让我认识到在实际部署中，除了技术实现，还需考虑平台特性和用户体验。这些经历让我学会了如何在不确定性中保持灵活性和适应性，并不断探索新的方法。</w:t>
-      </w:r>
-    </w:p>
-    <w:p>
-      <w:pPr>
-        <w:pStyle w:val="13"/>
-      </w:pPr>
-      <w:r>
-        <w:rPr>
-          <w:b/>
-          <w:bCs/>
-        </w:rPr>
-        <w:t>项目评价：</w:t>
-      </w:r>
-    </w:p>
-    <w:p>
-      <w:pPr>
-        <w:pStyle w:val="13"/>
-        <w:ind w:firstLine="420"/>
-      </w:pPr>
-      <w:r>
-        <w:t>我认为本项目取得了显著的成果，并在多个方面展现出其价值和创新性。</w:t>
+        <w:rPr>
+          <w:rFonts w:hint="default" w:eastAsia="宋体"/>
+          <w:lang w:val="en-US" w:eastAsia="zh-CN"/>
+        </w:rPr>
+      </w:pPr>
+      <w:r>
+        <w:rPr>
+          <w:rFonts w:hint="eastAsia"/>
+          <w:lang w:val="en-US" w:eastAsia="zh-CN"/>
+        </w:rPr>
+        <w:t>作为一个工期为一学期的项目，本项目安排合理恰当，切实可行，最终的结果也较为成功，令人满意。总的来说这是一个相对来说较为优秀的项目，具有一定创新性，完成度较高。</w:t>
       </w:r>
     </w:p>
     <w:p>

--- a/第一组_郑仕博_苏泳豪_陈奕嘉/个人报告/个人报告_陈奕嘉.docx
+++ b/第一组_郑仕博_苏泳豪_陈奕嘉/个人报告/个人报告_陈奕嘉.docx
@@ -1602,7 +1602,17 @@
         <w:t>4.</w:t>
       </w:r>
       <w:r>
-        <w:t xml:space="preserve"> 参与项目过程的体会与项目评价</w:t>
+        <w:t xml:space="preserve"> 参与项目过程的体会与</w:t>
+      </w:r>
+      <w:r>
+        <w:rPr>
+          <w:rFonts w:hint="eastAsia"/>
+          <w:lang w:val="en-US" w:eastAsia="zh-CN"/>
+        </w:rPr>
+        <w:t>自我</w:t>
+      </w:r>
+      <w:r>
+        <w:t>评价</w:t>
       </w:r>
     </w:p>
     <w:p>
@@ -1682,7 +1692,192 @@
           <w:rFonts w:hint="eastAsia"/>
           <w:lang w:val="en-US" w:eastAsia="zh-CN"/>
         </w:rPr>
-        <w:t>最后，本次项目的成功，离不开我们组的共同努力，在团队协作中，我们将一个工程量较大的项目一步一步完成。在本次项目过程中，我们的成长是肉眼可见的，风起于青萍之末，浪成于微澜之间。</w:t>
+        <w:t>最后，本次项目的成功，离不开我们组的共同努力，在团队协作中，我们将一个工程量较大的项目一步一步完成。在本次项目过程中，我们的成长是肉眼可见的，风起于青萍之末，浪成于微澜之间。只有通过一点一滴不断的项目经验积累，我们个人才能得到成长。这个项目只要有一个人掉队就会出现人均工作量巨大的问题，但是我组成员各司其职，各尽所能，互帮互助，具有良好的合作开发氛围。同时，我们也在不断地进步，提升自己解决问题的能力，正如这门课程的名字一样，我们在不断进行对问题求解的实战来提升自己。</w:t>
+      </w:r>
+    </w:p>
+    <w:p>
+      <w:pPr>
+        <w:pStyle w:val="13"/>
+      </w:pPr>
+      <w:r>
+        <w:rPr>
+          <w:b/>
+          <w:bCs/>
+        </w:rPr>
+        <w:t>项目评价：</w:t>
+      </w:r>
+    </w:p>
+    <w:p>
+      <w:pPr>
+        <w:pStyle w:val="13"/>
+        <w:ind w:firstLine="420"/>
+        <w:rPr>
+          <w:rFonts w:hint="default" w:eastAsia="宋体"/>
+          <w:lang w:val="en-US" w:eastAsia="zh-CN"/>
+        </w:rPr>
+      </w:pPr>
+      <w:r>
+        <w:rPr>
+          <w:rFonts w:hint="eastAsia"/>
+          <w:lang w:val="en-US" w:eastAsia="zh-CN"/>
+        </w:rPr>
+        <w:t>作为一个工期为一学期的项目，本项目安排合理恰当，切实可行，最终的结果也较为成功，令人满意。总的来说这是一个相对来说较为优秀的项目，具有一定创新性，完成度较高。</w:t>
+      </w:r>
+    </w:p>
+    <w:p>
+      <w:pPr>
+        <w:pStyle w:val="13"/>
+      </w:pPr>
+      <w:r>
+        <w:rPr>
+          <w:rFonts w:hint="eastAsia"/>
+          <w:b/>
+          <w:bCs/>
+        </w:rPr>
+        <w:t>自我</w:t>
+      </w:r>
+      <w:r>
+        <w:rPr>
+          <w:b/>
+          <w:bCs/>
+        </w:rPr>
+        <w:t>评价：</w:t>
+      </w:r>
+    </w:p>
+    <w:p>
+      <w:pPr>
+        <w:pStyle w:val="13"/>
+        <w:ind w:firstLine="420"/>
+        <w:rPr>
+          <w:rFonts w:hint="eastAsia"/>
+          <w:lang w:val="en-US" w:eastAsia="zh-CN"/>
+        </w:rPr>
+      </w:pPr>
+      <w:r>
+        <w:rPr>
+          <w:rFonts w:hint="eastAsia"/>
+          <w:lang w:val="en-US" w:eastAsia="zh-CN"/>
+        </w:rPr>
+        <w:t>在本次项目中，作为一个组员，同时作为核心成员之一，我深度参与了本项目从立项至部署的整个生命周期。</w:t>
+      </w:r>
+    </w:p>
+    <w:p>
+      <w:pPr>
+        <w:pStyle w:val="13"/>
+        <w:ind w:firstLine="420"/>
+        <w:rPr>
+          <w:rFonts w:hint="default"/>
+          <w:lang w:val="en-US" w:eastAsia="zh-CN"/>
+        </w:rPr>
+      </w:pPr>
+      <w:r>
+        <w:rPr>
+          <w:rFonts w:hint="eastAsia"/>
+          <w:lang w:val="en-US" w:eastAsia="zh-CN"/>
+        </w:rPr>
+        <w:t>在数据搜集层面，我严格按照组长郑仕博的要求并基于我个人对项目的理解，大量搜集可用于模型训练的数据并将其预处理以使用，这说明了我具有良好的判断数据的能力与基本的数据清洗能力。</w:t>
+      </w:r>
+    </w:p>
+    <w:p>
+      <w:pPr>
+        <w:pStyle w:val="13"/>
+        <w:ind w:firstLine="420"/>
+        <w:rPr>
+          <w:rFonts w:hint="default"/>
+          <w:lang w:val="en-US" w:eastAsia="zh-CN"/>
+        </w:rPr>
+      </w:pPr>
+      <w:r>
+        <w:rPr>
+          <w:rFonts w:hint="eastAsia"/>
+          <w:lang w:val="en-US" w:eastAsia="zh-CN"/>
+        </w:rPr>
+        <w:t>在技术攻坚层面，我与组长郑仕博密切配合，深入参与了权重合并与模型训练工作，在模型调试及模型部署遇到问题时，及时与组长进行信息交换，以较高的效率完成错误的修正。这反映了我在面对困难时敢于挑战的精神。同时，得益于我组成员都具有较好的数学与计算机相关工具使用基础，我在与我组成员沟通时能迅速抓到重点，快速修复我们遇到的问题，这说明我有良好的团队沟通能力。</w:t>
+      </w:r>
+    </w:p>
+    <w:p>
+      <w:pPr>
+        <w:pStyle w:val="13"/>
+        <w:ind w:firstLine="420"/>
+        <w:rPr>
+          <w:rFonts w:hint="default"/>
+          <w:lang w:val="en-US" w:eastAsia="zh-CN"/>
+        </w:rPr>
+      </w:pPr>
+      <w:r>
+        <w:rPr>
+          <w:rFonts w:hint="eastAsia"/>
+          <w:lang w:val="en-US" w:eastAsia="zh-CN"/>
+        </w:rPr>
+        <w:t>在文件管理层面，我也深度参与了文档撰写，个人撰写了大量的文档初稿，同时个人的撰写风格从一开始的注重内容忽视形式到后期的注重形式化内容表达，这体现了我善于为团队的整体统一做出适应性修改的能力。秉持规范化的理念，我组后期的文档统一，我主要负责了系统设计文档的重撰与重撰后需求分析文档的合理性修改，最终我组的文档格式统一、内容详实，这体现了我在文件整合层面的卓越能力以及与团队成员之间密切的配合能力。同时我也负责了本组软件著作权说明书的撰写，这说明了我具有良好的基于项目产出成果的能力。我也负责了汇报PPT的部分制作，PPT内容详实具体，体现了我对项目具有较高的把握度。</w:t>
+      </w:r>
+    </w:p>
+    <w:p>
+      <w:pPr>
+        <w:pStyle w:val="13"/>
+        <w:ind w:firstLine="420"/>
+        <w:rPr>
+          <w:rFonts w:hint="eastAsia"/>
+          <w:lang w:val="en-US" w:eastAsia="zh-CN"/>
+        </w:rPr>
+      </w:pPr>
+      <w:r>
+        <w:rPr>
+          <w:rFonts w:hint="eastAsia"/>
+          <w:lang w:val="en-US" w:eastAsia="zh-CN"/>
+        </w:rPr>
+        <w:t>在工程部署层面，我深度参与了将模型部署到ModelScope的过程，在部署文件启动过慢时，我与组长郑仕博及时探讨，迅速定位问题所在，这体现了我具有的程序员应具有的优良品质。</w:t>
+      </w:r>
+    </w:p>
+    <w:p>
+      <w:pPr>
+        <w:pStyle w:val="13"/>
+        <w:ind w:firstLine="420"/>
+        <w:rPr>
+          <w:rFonts w:hint="default"/>
+          <w:lang w:val="en-US" w:eastAsia="zh-CN"/>
+        </w:rPr>
+      </w:pPr>
+      <w:r>
+        <w:rPr>
+          <w:rFonts w:hint="eastAsia"/>
+          <w:lang w:val="en-US" w:eastAsia="zh-CN"/>
+        </w:rPr>
+        <w:t>在工作效率方面，我密切配合组长郑仕博的调动，不论是及时发现组长未能发现的问题还是完成组长布置的指令，我从未拖沓，从始至终都是即刻着手于完成任务，这体现了我对待项目的严谨态度以及极高的工作效率。同时，作为项目的最后一环软件测试的筹划者，我快速设计并完成了软件测试，这体现了我工作的可靠性。</w:t>
+      </w:r>
+    </w:p>
+    <w:p>
+      <w:pPr>
+        <w:pStyle w:val="13"/>
+        <w:ind w:firstLine="420"/>
+        <w:rPr>
+          <w:rFonts w:hint="default"/>
+          <w:lang w:val="en-US" w:eastAsia="zh-CN"/>
+        </w:rPr>
+      </w:pPr>
+      <w:r>
+        <w:rPr>
+          <w:rFonts w:hint="eastAsia"/>
+          <w:lang w:val="en-US" w:eastAsia="zh-CN"/>
+        </w:rPr>
+        <w:t>但是，我在开发过程中也存在一些缺点，例如：由于我个人在前后端方面的基础较为薄弱，关于本项目的前后端搭建，我的参与度相较于其他模块低了一些；同时，由于缺乏经验，许多文档初次撰写时留存问题较多，虽然后续有过修正，但是这无疑增加了一些工作量；由于个人对生成式人工智能的前置基础并没有组长郑仕博般深厚，我在学习相关基础时付出的时间一定程度上对开发过程产生了影响。</w:t>
+      </w:r>
+    </w:p>
+    <w:p>
+      <w:pPr>
+        <w:pStyle w:val="13"/>
+        <w:ind w:firstLine="420"/>
+        <w:rPr>
+          <w:rFonts w:hint="eastAsia"/>
+          <w:lang w:val="en-US" w:eastAsia="zh-CN"/>
+        </w:rPr>
+      </w:pPr>
+      <w:r>
+        <w:rPr>
+          <w:rFonts w:hint="eastAsia"/>
+          <w:lang w:val="en-US" w:eastAsia="zh-CN"/>
+        </w:rPr>
+        <w:t>最后，在本项目中，我深入学习了许多关于生成式人工智能的知识，近乎完整地从关键想法的提出到最终切实落地的过程体验了一个软件工程项目的完成。每一步的完成都令我感到欣喜，我认为在本次工程中我深度参与了项目的大部分过程开发，具有较大贡献</w:t>
       </w:r>
       <w:bookmarkStart w:id="0" w:name="_GoBack"/>
       <w:bookmarkEnd w:id="0"/>
@@ -1691,19 +1886,7 @@
           <w:rFonts w:hint="eastAsia"/>
           <w:lang w:val="en-US" w:eastAsia="zh-CN"/>
         </w:rPr>
-        <w:t>只有通过一点一滴不断的项目经验积累，我们的个人才能得到成长。这个项目只要有一个人掉队就会出现工作量巨大的问题，我组成员各司其职，各尽所能，互帮互助，具有良好的合作开发氛围。同时，我们也在不断地进步，提升自己解决问题的能力，正如这门课程的名字一样，我们是在不断进行对问题的求解的实战来提升自己。</w:t>
-      </w:r>
-    </w:p>
-    <w:p>
-      <w:pPr>
-        <w:pStyle w:val="13"/>
-      </w:pPr>
-      <w:r>
-        <w:rPr>
-          <w:b/>
-          <w:bCs/>
-        </w:rPr>
-        <w:t>项目评价：</w:t>
+        <w:t>。</w:t>
       </w:r>
     </w:p>
     <w:p>
@@ -1711,234 +1894,11 @@
         <w:pStyle w:val="13"/>
         <w:ind w:firstLine="420"/>
         <w:rPr>
-          <w:rFonts w:hint="default" w:eastAsia="宋体"/>
-          <w:lang w:val="en-US" w:eastAsia="zh-CN"/>
-        </w:rPr>
-      </w:pPr>
-      <w:r>
-        <w:rPr>
-          <w:rFonts w:hint="eastAsia"/>
-          <w:lang w:val="en-US" w:eastAsia="zh-CN"/>
-        </w:rPr>
-        <w:t>作为一个工期为一学期的项目，本项目安排合理恰当，切实可行，最终的结果也较为成功，令人满意。总的来说这是一个相对来说较为优秀的项目，具有一定创新性，完成度较高。</w:t>
-      </w:r>
-    </w:p>
-    <w:p>
-      <w:pPr>
-        <w:pStyle w:val="13"/>
-      </w:pPr>
-      <w:r>
-        <w:rPr>
-          <w:b/>
-          <w:bCs/>
-        </w:rPr>
-        <w:t>优点：</w:t>
-      </w:r>
-    </w:p>
-    <w:p>
-      <w:pPr>
-        <w:pStyle w:val="13"/>
-        <w:numPr>
-          <w:ilvl w:val="0"/>
-          <w:numId w:val="1"/>
-        </w:numPr>
-      </w:pPr>
-      <w:r>
-        <w:rPr>
-          <w:b/>
-          <w:bCs/>
-        </w:rPr>
-        <w:t>高度个性化与创新性：</w:t>
-      </w:r>
-      <w:r>
-        <w:t xml:space="preserve"> 项目的核心创新点在于实现了高度的个性化定制，能够让用户轻松设计独特的文创图像作品。通过创新的文字渲染模型，它革新了图片修改的应用场景，并支持对图片中文字的便捷编辑，满足了当前市场对个性化文创产品的迫切需求。</w:t>
-      </w:r>
-    </w:p>
-    <w:p>
-      <w:pPr>
-        <w:pStyle w:val="13"/>
-        <w:numPr>
-          <w:ilvl w:val="0"/>
-          <w:numId w:val="1"/>
-        </w:numPr>
-      </w:pPr>
-      <w:r>
-        <w:rPr>
-          <w:b/>
-          <w:bCs/>
-        </w:rPr>
-        <w:t>技术路线清晰且先进：</w:t>
-      </w:r>
-      <w:r>
-        <w:t xml:space="preserve"> 项目基于阿里云开源的AnyText模型框架进行开发与扩展，结合了SD1.5的图像扩散模型与文本控制机制，技术选型先进且合理。通过模型微调与优化，使其更好地适应中文应用场景，展现了团队在AI前沿技术应用方面的能力。</w:t>
-      </w:r>
-    </w:p>
-    <w:p>
-      <w:pPr>
-        <w:pStyle w:val="13"/>
-        <w:numPr>
-          <w:ilvl w:val="0"/>
-          <w:numId w:val="1"/>
-        </w:numPr>
-      </w:pPr>
-      <w:r>
-        <w:rPr>
-          <w:b/>
-          <w:bCs/>
-        </w:rPr>
-        <w:t>系统功能完善：</w:t>
-      </w:r>
-      <w:r>
-        <w:t xml:space="preserve"> 系统实现了文字到图片生成和图片文字编辑两大核心功能，并且通过Gradio搭建了直观易用的Web交互界面，方便用户体验。同时，项目还支持结果的预览、调整、保存和分享，功能设计全面。</w:t>
-      </w:r>
-    </w:p>
-    <w:p>
-      <w:pPr>
-        <w:pStyle w:val="13"/>
-        <w:numPr>
-          <w:ilvl w:val="0"/>
-          <w:numId w:val="1"/>
-        </w:numPr>
-      </w:pPr>
-      <w:r>
-        <w:rPr>
-          <w:b/>
-          <w:bCs/>
-        </w:rPr>
-        <w:t>成果可转化性强：</w:t>
-      </w:r>
-      <w:r>
-        <w:t xml:space="preserve"> 项目已产出实际可用的系统，并成功申请了软件著作权。这表明项目不仅停留在理论研究层面，更具备实际应用和市场推广的潜力。</w:t>
-      </w:r>
-    </w:p>
-    <w:p>
-      <w:pPr>
-        <w:pStyle w:val="13"/>
-        <w:numPr>
-          <w:ilvl w:val="0"/>
-          <w:numId w:val="1"/>
-        </w:numPr>
-      </w:pPr>
-      <w:r>
-        <w:rPr>
-          <w:b/>
-          <w:bCs/>
-        </w:rPr>
-        <w:t>规范化管理与协作：</w:t>
-      </w:r>
-      <w:r>
-        <w:t xml:space="preserve"> 项目在管理和协作过程中充分利用了多种项目管理与协作工具，如GitHub进行代码与文档管理，ModelScope和Docker Hub进行模型与容器管理，LaTeX进行文档编写，提升了团队的沟通效率和项目推进效率。</w:t>
-      </w:r>
-    </w:p>
-    <w:p>
-      <w:pPr>
-        <w:pStyle w:val="13"/>
-      </w:pPr>
-      <w:r>
-        <w:rPr>
-          <w:b/>
-          <w:bCs/>
-        </w:rPr>
-        <w:t>不足：</w:t>
-      </w:r>
-    </w:p>
-    <w:p>
-      <w:pPr>
-        <w:pStyle w:val="13"/>
-        <w:numPr>
-          <w:ilvl w:val="0"/>
-          <w:numId w:val="2"/>
-        </w:numPr>
-      </w:pPr>
-      <w:r>
-        <w:rPr>
-          <w:b/>
-          <w:bCs/>
-        </w:rPr>
-        <w:t>计算资源受限：</w:t>
-      </w:r>
-      <w:r>
-        <w:t xml:space="preserve"> 项目在关键的模型训练环节受到了计算资源的严重制约，特别是文字控制框架的训练，由于算力限制（至少需要8卡V100），训练效果未达到预期。这导致了文字生成正确率没有显著提升。</w:t>
-      </w:r>
-    </w:p>
-    <w:p>
-      <w:pPr>
-        <w:pStyle w:val="13"/>
-        <w:numPr>
-          <w:ilvl w:val="0"/>
-          <w:numId w:val="2"/>
-        </w:numPr>
-      </w:pPr>
-      <w:r>
-        <w:rPr>
-          <w:b/>
-          <w:bCs/>
-        </w:rPr>
-        <w:t>模型功能仍有提升空间：</w:t>
-      </w:r>
-      <w:r>
-        <w:t xml:space="preserve"> 现有模型在文字更多方面的控制上仍有待加强，例如缺乏对字体、颜色等更精细的控制。同时，对中文的支持仍需进一步优化。</w:t>
-      </w:r>
-    </w:p>
-    <w:p>
-      <w:pPr>
-        <w:pStyle w:val="13"/>
-        <w:numPr>
-          <w:ilvl w:val="0"/>
-          <w:numId w:val="2"/>
-        </w:numPr>
-      </w:pPr>
-      <w:r>
-        <w:rPr>
-          <w:b/>
-          <w:bCs/>
-        </w:rPr>
-        <w:t>部署优化空间：</w:t>
-      </w:r>
-      <w:r>
-        <w:t xml:space="preserve"> ModelScope上无法持久化存储的问题导致每次启动速度较慢，影响了用户体验，未来需要进一步解决部署的效率问题。</w:t>
-      </w:r>
-    </w:p>
-    <w:p>
-      <w:pPr>
-        <w:pStyle w:val="13"/>
-      </w:pPr>
-      <w:r>
-        <w:rPr>
-          <w:b/>
-          <w:bCs/>
-        </w:rPr>
-        <w:t>展望：</w:t>
-      </w:r>
-    </w:p>
-    <w:p>
-      <w:pPr>
-        <w:pStyle w:val="13"/>
-        <w:ind w:firstLine="420"/>
-      </w:pPr>
-      <w:r>
-        <w:t>尽管存在一些不足，但本项目为未来的发展奠定了坚实的基础。</w:t>
-      </w:r>
-      <w:r>
-        <w:rPr>
-          <w:rFonts w:hint="eastAsia"/>
-        </w:rPr>
-        <w:t>我们</w:t>
-      </w:r>
-      <w:r>
-        <w:t>已计划未来采用性能更优的AnyText2模型，该模型增加了字体选择功能，有望解决当前模型对字体控制不足的问题。同时，我们计划在编辑板块补充更多精美的图片素材，以激发用户创作灵感，进一步提升用户体验。这些展望表明团队对项目的未来发展充满信心，并已明确了后续的优化方向。</w:t>
-      </w:r>
-    </w:p>
-    <w:p>
-      <w:pPr>
-        <w:pStyle w:val="13"/>
-        <w:ind w:firstLine="420"/>
-      </w:pPr>
-      <w:r>
-        <w:t>总而言之，本次项目经历让我对AI技术在实际应用中的潜力和挑战有了深刻的认识。我不仅在技术能力上得到了锤炼，更在团队协作、问题解决和项目管理方面积累了宝贵经验，为我未来的学习和职业发展奠定了坚实基础。</w:t>
-      </w:r>
-    </w:p>
-    <w:p/>
+          <w:rFonts w:hint="default"/>
+          <w:lang w:val="en-US" w:eastAsia="zh-CN"/>
+        </w:rPr>
+      </w:pPr>
+    </w:p>
     <w:sectPr>
       <w:pgSz w:w="11906" w:h="16838"/>
       <w:pgMar w:top="1440" w:right="1800" w:bottom="1440" w:left="1800" w:header="851" w:footer="992" w:gutter="0"/>
@@ -1997,243 +1957,6 @@
     </w:p>
   </w:footnote>
 </w:footnotes>
-</file>
-
-<file path=word/numbering.xml><?xml version="1.0" encoding="utf-8"?>
-<w:numbering xmlns:wpc="http://schemas.microsoft.com/office/word/2010/wordprocessingCanvas" xmlns:mc="http://schemas.openxmlformats.org/markup-compatibility/2006" xmlns:o="urn:schemas-microsoft-com:office:office" xmlns:r="http://schemas.openxmlformats.org/officeDocument/2006/relationships" xmlns:m="http://schemas.openxmlformats.org/officeDocument/2006/math" xmlns:v="urn:schemas-microsoft-com:vml" xmlns:wp14="http://schemas.microsoft.com/office/word/2010/wordprocessingDrawing" xmlns:wp="http://schemas.openxmlformats.org/drawingml/2006/wordprocessingDrawing" xmlns:w10="urn:schemas-microsoft-com:office:word" xmlns:w="http://schemas.openxmlformats.org/wordprocessingml/2006/main" xmlns:w14="http://schemas.microsoft.com/office/word/2010/wordml" xmlns:wpg="http://schemas.microsoft.com/office/word/2010/wordprocessingGroup" xmlns:wpi="http://schemas.microsoft.com/office/word/2010/wordprocessingInk" xmlns:wne="http://schemas.microsoft.com/office/word/2006/wordml" xmlns:wps="http://schemas.microsoft.com/office/word/2010/wordprocessingShape" xmlns:wpsCustomData="http://www.wps.cn/officeDocument/2013/wpsCustomData" mc:Ignorable="w14 wp14">
-  <w:abstractNum w:abstractNumId="0">
-    <w:nsid w:val="46A034D8"/>
-    <w:multiLevelType w:val="multilevel"/>
-    <w:tmpl w:val="46A034D8"/>
-    <w:lvl w:ilvl="0" w:tentative="0">
-      <w:start w:val="1"/>
-      <w:numFmt w:val="decimal"/>
-      <w:lvlText w:val="%1."/>
-      <w:lvlJc w:val="left"/>
-      <w:pPr>
-        <w:tabs>
-          <w:tab w:val="left" w:pos="720"/>
-        </w:tabs>
-        <w:ind w:left="720" w:hanging="360"/>
-      </w:pPr>
-    </w:lvl>
-    <w:lvl w:ilvl="1" w:tentative="0">
-      <w:start w:val="1"/>
-      <w:numFmt w:val="decimal"/>
-      <w:lvlText w:val="%2."/>
-      <w:lvlJc w:val="left"/>
-      <w:pPr>
-        <w:tabs>
-          <w:tab w:val="left" w:pos="1440"/>
-        </w:tabs>
-        <w:ind w:left="1440" w:hanging="360"/>
-      </w:pPr>
-    </w:lvl>
-    <w:lvl w:ilvl="2" w:tentative="0">
-      <w:start w:val="1"/>
-      <w:numFmt w:val="decimal"/>
-      <w:lvlText w:val="%3."/>
-      <w:lvlJc w:val="left"/>
-      <w:pPr>
-        <w:tabs>
-          <w:tab w:val="left" w:pos="2160"/>
-        </w:tabs>
-        <w:ind w:left="2160" w:hanging="360"/>
-      </w:pPr>
-    </w:lvl>
-    <w:lvl w:ilvl="3" w:tentative="0">
-      <w:start w:val="1"/>
-      <w:numFmt w:val="decimal"/>
-      <w:lvlText w:val="%4."/>
-      <w:lvlJc w:val="left"/>
-      <w:pPr>
-        <w:tabs>
-          <w:tab w:val="left" w:pos="2880"/>
-        </w:tabs>
-        <w:ind w:left="2880" w:hanging="360"/>
-      </w:pPr>
-    </w:lvl>
-    <w:lvl w:ilvl="4" w:tentative="0">
-      <w:start w:val="1"/>
-      <w:numFmt w:val="decimal"/>
-      <w:lvlText w:val="%5."/>
-      <w:lvlJc w:val="left"/>
-      <w:pPr>
-        <w:tabs>
-          <w:tab w:val="left" w:pos="3600"/>
-        </w:tabs>
-        <w:ind w:left="3600" w:hanging="360"/>
-      </w:pPr>
-    </w:lvl>
-    <w:lvl w:ilvl="5" w:tentative="0">
-      <w:start w:val="1"/>
-      <w:numFmt w:val="decimal"/>
-      <w:lvlText w:val="%6."/>
-      <w:lvlJc w:val="left"/>
-      <w:pPr>
-        <w:tabs>
-          <w:tab w:val="left" w:pos="4320"/>
-        </w:tabs>
-        <w:ind w:left="4320" w:hanging="360"/>
-      </w:pPr>
-    </w:lvl>
-    <w:lvl w:ilvl="6" w:tentative="0">
-      <w:start w:val="1"/>
-      <w:numFmt w:val="decimal"/>
-      <w:lvlText w:val="%7."/>
-      <w:lvlJc w:val="left"/>
-      <w:pPr>
-        <w:tabs>
-          <w:tab w:val="left" w:pos="5040"/>
-        </w:tabs>
-        <w:ind w:left="5040" w:hanging="360"/>
-      </w:pPr>
-    </w:lvl>
-    <w:lvl w:ilvl="7" w:tentative="0">
-      <w:start w:val="1"/>
-      <w:numFmt w:val="decimal"/>
-      <w:lvlText w:val="%8."/>
-      <w:lvlJc w:val="left"/>
-      <w:pPr>
-        <w:tabs>
-          <w:tab w:val="left" w:pos="5760"/>
-        </w:tabs>
-        <w:ind w:left="5760" w:hanging="360"/>
-      </w:pPr>
-    </w:lvl>
-    <w:lvl w:ilvl="8" w:tentative="0">
-      <w:start w:val="1"/>
-      <w:numFmt w:val="decimal"/>
-      <w:lvlText w:val="%9."/>
-      <w:lvlJc w:val="left"/>
-      <w:pPr>
-        <w:tabs>
-          <w:tab w:val="left" w:pos="6480"/>
-        </w:tabs>
-        <w:ind w:left="6480" w:hanging="360"/>
-      </w:pPr>
-    </w:lvl>
-  </w:abstractNum>
-  <w:abstractNum w:abstractNumId="1">
-    <w:nsid w:val="550A226C"/>
-    <w:multiLevelType w:val="multilevel"/>
-    <w:tmpl w:val="550A226C"/>
-    <w:lvl w:ilvl="0" w:tentative="0">
-      <w:start w:val="1"/>
-      <w:numFmt w:val="decimal"/>
-      <w:lvlText w:val="%1."/>
-      <w:lvlJc w:val="left"/>
-      <w:pPr>
-        <w:tabs>
-          <w:tab w:val="left" w:pos="720"/>
-        </w:tabs>
-        <w:ind w:left="720" w:hanging="360"/>
-      </w:pPr>
-    </w:lvl>
-    <w:lvl w:ilvl="1" w:tentative="0">
-      <w:start w:val="1"/>
-      <w:numFmt w:val="decimal"/>
-      <w:lvlText w:val="%2."/>
-      <w:lvlJc w:val="left"/>
-      <w:pPr>
-        <w:tabs>
-          <w:tab w:val="left" w:pos="1440"/>
-        </w:tabs>
-        <w:ind w:left="1440" w:hanging="360"/>
-      </w:pPr>
-    </w:lvl>
-    <w:lvl w:ilvl="2" w:tentative="0">
-      <w:start w:val="1"/>
-      <w:numFmt w:val="decimal"/>
-      <w:lvlText w:val="%3."/>
-      <w:lvlJc w:val="left"/>
-      <w:pPr>
-        <w:tabs>
-          <w:tab w:val="left" w:pos="2160"/>
-        </w:tabs>
-        <w:ind w:left="2160" w:hanging="360"/>
-      </w:pPr>
-    </w:lvl>
-    <w:lvl w:ilvl="3" w:tentative="0">
-      <w:start w:val="1"/>
-      <w:numFmt w:val="decimal"/>
-      <w:lvlText w:val="%4."/>
-      <w:lvlJc w:val="left"/>
-      <w:pPr>
-        <w:tabs>
-          <w:tab w:val="left" w:pos="2880"/>
-        </w:tabs>
-        <w:ind w:left="2880" w:hanging="360"/>
-      </w:pPr>
-    </w:lvl>
-    <w:lvl w:ilvl="4" w:tentative="0">
-      <w:start w:val="1"/>
-      <w:numFmt w:val="decimal"/>
-      <w:lvlText w:val="%5."/>
-      <w:lvlJc w:val="left"/>
-      <w:pPr>
-        <w:tabs>
-          <w:tab w:val="left" w:pos="3600"/>
-        </w:tabs>
-        <w:ind w:left="3600" w:hanging="360"/>
-      </w:pPr>
-    </w:lvl>
-    <w:lvl w:ilvl="5" w:tentative="0">
-      <w:start w:val="1"/>
-      <w:numFmt w:val="decimal"/>
-      <w:lvlText w:val="%6."/>
-      <w:lvlJc w:val="left"/>
-      <w:pPr>
-        <w:tabs>
-          <w:tab w:val="left" w:pos="4320"/>
-        </w:tabs>
-        <w:ind w:left="4320" w:hanging="360"/>
-      </w:pPr>
-    </w:lvl>
-    <w:lvl w:ilvl="6" w:tentative="0">
-      <w:start w:val="1"/>
-      <w:numFmt w:val="decimal"/>
-      <w:lvlText w:val="%7."/>
-      <w:lvlJc w:val="left"/>
-      <w:pPr>
-        <w:tabs>
-          <w:tab w:val="left" w:pos="5040"/>
-        </w:tabs>
-        <w:ind w:left="5040" w:hanging="360"/>
-      </w:pPr>
-    </w:lvl>
-    <w:lvl w:ilvl="7" w:tentative="0">
-      <w:start w:val="1"/>
-      <w:numFmt w:val="decimal"/>
-      <w:lvlText w:val="%8."/>
-      <w:lvlJc w:val="left"/>
-      <w:pPr>
-        <w:tabs>
-          <w:tab w:val="left" w:pos="5760"/>
-        </w:tabs>
-        <w:ind w:left="5760" w:hanging="360"/>
-      </w:pPr>
-    </w:lvl>
-    <w:lvl w:ilvl="8" w:tentative="0">
-      <w:start w:val="1"/>
-      <w:numFmt w:val="decimal"/>
-      <w:lvlText w:val="%9."/>
-      <w:lvlJc w:val="left"/>
-      <w:pPr>
-        <w:tabs>
-          <w:tab w:val="left" w:pos="6480"/>
-        </w:tabs>
-        <w:ind w:left="6480" w:hanging="360"/>
-      </w:pPr>
-    </w:lvl>
-  </w:abstractNum>
-  <w:num w:numId="1">
-    <w:abstractNumId w:val="1"/>
-  </w:num>
-  <w:num w:numId="2">
-    <w:abstractNumId w:val="0"/>
-  </w:num>
-</w:numbering>
 </file>
 
 <file path=word/styles.xml><?xml version="1.0" encoding="utf-8"?>
@@ -2836,6 +2559,7 @@
     <w:name w:val="标题 1 字符"/>
     <w:basedOn w:val="16"/>
     <w:link w:val="2"/>
+    <w:qFormat/>
     <w:uiPriority w:val="9"/>
     <w:rPr>
       <w:rFonts w:asciiTheme="majorHAnsi" w:hAnsiTheme="majorHAnsi" w:eastAsiaTheme="majorEastAsia" w:cstheme="majorBidi"/>
@@ -2848,6 +2572,7 @@
     <w:name w:val="标题 2 字符"/>
     <w:basedOn w:val="16"/>
     <w:link w:val="3"/>
+    <w:qFormat/>
     <w:uiPriority w:val="9"/>
     <w:rPr>
       <w:rFonts w:asciiTheme="majorHAnsi" w:hAnsiTheme="majorHAnsi" w:eastAsiaTheme="majorEastAsia" w:cstheme="majorBidi"/>
@@ -2872,6 +2597,7 @@
     <w:name w:val="标题 4 字符"/>
     <w:basedOn w:val="16"/>
     <w:link w:val="5"/>
+    <w:qFormat/>
     <w:uiPriority w:val="9"/>
     <w:rPr>
       <w:rFonts w:cstheme="majorBidi"/>
@@ -2885,6 +2611,7 @@
     <w:basedOn w:val="16"/>
     <w:link w:val="6"/>
     <w:semiHidden/>
+    <w:qFormat/>
     <w:uiPriority w:val="9"/>
     <w:rPr>
       <w:rFonts w:cstheme="majorBidi"/>

--- a/第一组_郑仕博_苏泳豪_陈奕嘉/个人报告/个人报告_陈奕嘉.docx
+++ b/第一组_郑仕博_苏泳豪_陈奕嘉/个人报告/个人报告_陈奕嘉.docx
@@ -1699,194 +1699,158 @@
       <w:pPr>
         <w:pStyle w:val="13"/>
       </w:pPr>
-      <w:r>
-        <w:rPr>
-          <w:b/>
-          <w:bCs/>
-        </w:rPr>
-        <w:t>项目评价：</w:t>
-      </w:r>
-    </w:p>
-    <w:p>
-      <w:pPr>
-        <w:pStyle w:val="13"/>
-        <w:ind w:firstLine="420"/>
-        <w:rPr>
-          <w:rFonts w:hint="default" w:eastAsia="宋体"/>
-          <w:lang w:val="en-US" w:eastAsia="zh-CN"/>
-        </w:rPr>
-      </w:pPr>
-      <w:r>
-        <w:rPr>
-          <w:rFonts w:hint="eastAsia"/>
-          <w:lang w:val="en-US" w:eastAsia="zh-CN"/>
-        </w:rPr>
-        <w:t>作为一个工期为一学期的项目，本项目安排合理恰当，切实可行，最终的结果也较为成功，令人满意。总的来说这是一个相对来说较为优秀的项目，具有一定创新性，完成度较高。</w:t>
-      </w:r>
-    </w:p>
-    <w:p>
-      <w:pPr>
-        <w:pStyle w:val="13"/>
-      </w:pPr>
-      <w:r>
-        <w:rPr>
-          <w:rFonts w:hint="eastAsia"/>
-          <w:b/>
-          <w:bCs/>
-        </w:rPr>
-        <w:t>自我</w:t>
-      </w:r>
-      <w:r>
-        <w:rPr>
-          <w:b/>
-          <w:bCs/>
-        </w:rPr>
-        <w:t>评价：</w:t>
-      </w:r>
-    </w:p>
-    <w:p>
-      <w:pPr>
-        <w:pStyle w:val="13"/>
-        <w:ind w:firstLine="420"/>
-        <w:rPr>
-          <w:rFonts w:hint="eastAsia"/>
-          <w:lang w:val="en-US" w:eastAsia="zh-CN"/>
-        </w:rPr>
-      </w:pPr>
-      <w:r>
-        <w:rPr>
-          <w:rFonts w:hint="eastAsia"/>
-          <w:lang w:val="en-US" w:eastAsia="zh-CN"/>
-        </w:rPr>
-        <w:t>在本次项目中，作为一个组员，同时作为核心成员之一，我深度参与了本项目从立项至部署的整个生命周期。</w:t>
-      </w:r>
-    </w:p>
-    <w:p>
-      <w:pPr>
-        <w:pStyle w:val="13"/>
-        <w:ind w:firstLine="420"/>
-        <w:rPr>
-          <w:rFonts w:hint="default"/>
-          <w:lang w:val="en-US" w:eastAsia="zh-CN"/>
-        </w:rPr>
-      </w:pPr>
-      <w:r>
-        <w:rPr>
-          <w:rFonts w:hint="eastAsia"/>
-          <w:lang w:val="en-US" w:eastAsia="zh-CN"/>
-        </w:rPr>
-        <w:t>在数据搜集层面，我严格按照组长郑仕博的要求并基于我个人对项目的理解，大量搜集可用于模型训练的数据并将其预处理以使用，这说明了我具有良好的判断数据的能力与基本的数据清洗能力。</w:t>
-      </w:r>
-    </w:p>
-    <w:p>
-      <w:pPr>
-        <w:pStyle w:val="13"/>
-        <w:ind w:firstLine="420"/>
-        <w:rPr>
-          <w:rFonts w:hint="default"/>
-          <w:lang w:val="en-US" w:eastAsia="zh-CN"/>
-        </w:rPr>
-      </w:pPr>
-      <w:r>
-        <w:rPr>
-          <w:rFonts w:hint="eastAsia"/>
-          <w:lang w:val="en-US" w:eastAsia="zh-CN"/>
-        </w:rPr>
-        <w:t>在技术攻坚层面，我与组长郑仕博密切配合，深入参与了权重合并与模型训练工作，在模型调试及模型部署遇到问题时，及时与组长进行信息交换，以较高的效率完成错误的修正。这反映了我在面对困难时敢于挑战的精神。同时，得益于我组成员都具有较好的数学与计算机相关工具使用基础，我在与我组成员沟通时能迅速抓到重点，快速修复我们遇到的问题，这说明我有良好的团队沟通能力。</w:t>
-      </w:r>
-    </w:p>
-    <w:p>
-      <w:pPr>
-        <w:pStyle w:val="13"/>
-        <w:ind w:firstLine="420"/>
-        <w:rPr>
-          <w:rFonts w:hint="default"/>
-          <w:lang w:val="en-US" w:eastAsia="zh-CN"/>
-        </w:rPr>
-      </w:pPr>
-      <w:r>
-        <w:rPr>
-          <w:rFonts w:hint="eastAsia"/>
-          <w:lang w:val="en-US" w:eastAsia="zh-CN"/>
-        </w:rPr>
-        <w:t>在文件管理层面，我也深度参与了文档撰写，个人撰写了大量的文档初稿，同时个人的撰写风格从一开始的注重内容忽视形式到后期的注重形式化内容表达，这体现了我善于为团队的整体统一做出适应性修改的能力。秉持规范化的理念，我组后期的文档统一，我主要负责了系统设计文档的重撰与重撰后需求分析文档的合理性修改，最终我组的文档格式统一、内容详实，这体现了我在文件整合层面的卓越能力以及与团队成员之间密切的配合能力。同时我也负责了本组软件著作权说明书的撰写，这说明了我具有良好的基于项目产出成果的能力。我也负责了汇报PPT的部分制作，PPT内容详实具体，体现了我对项目具有较高的把握度。</w:t>
-      </w:r>
-    </w:p>
-    <w:p>
-      <w:pPr>
-        <w:pStyle w:val="13"/>
-        <w:ind w:firstLine="420"/>
-        <w:rPr>
-          <w:rFonts w:hint="eastAsia"/>
-          <w:lang w:val="en-US" w:eastAsia="zh-CN"/>
-        </w:rPr>
-      </w:pPr>
-      <w:r>
-        <w:rPr>
-          <w:rFonts w:hint="eastAsia"/>
-          <w:lang w:val="en-US" w:eastAsia="zh-CN"/>
-        </w:rPr>
-        <w:t>在工程部署层面，我深度参与了将模型部署到ModelScope的过程，在部署文件启动过慢时，我与组长郑仕博及时探讨，迅速定位问题所在，这体现了我具有的程序员应具有的优良品质。</w:t>
-      </w:r>
-    </w:p>
-    <w:p>
-      <w:pPr>
-        <w:pStyle w:val="13"/>
-        <w:ind w:firstLine="420"/>
-        <w:rPr>
-          <w:rFonts w:hint="default"/>
-          <w:lang w:val="en-US" w:eastAsia="zh-CN"/>
-        </w:rPr>
-      </w:pPr>
-      <w:r>
-        <w:rPr>
-          <w:rFonts w:hint="eastAsia"/>
-          <w:lang w:val="en-US" w:eastAsia="zh-CN"/>
-        </w:rPr>
-        <w:t>在工作效率方面，我密切配合组长郑仕博的调动，不论是及时发现组长未能发现的问题还是完成组长布置的指令，我从未拖沓，从始至终都是即刻着手于完成任务，这体现了我对待项目的严谨态度以及极高的工作效率。同时，作为项目的最后一环软件测试的筹划者，我快速设计并完成了软件测试，这体现了我工作的可靠性。</w:t>
-      </w:r>
-    </w:p>
-    <w:p>
-      <w:pPr>
-        <w:pStyle w:val="13"/>
-        <w:ind w:firstLine="420"/>
-        <w:rPr>
-          <w:rFonts w:hint="default"/>
-          <w:lang w:val="en-US" w:eastAsia="zh-CN"/>
-        </w:rPr>
-      </w:pPr>
-      <w:r>
-        <w:rPr>
-          <w:rFonts w:hint="eastAsia"/>
-          <w:lang w:val="en-US" w:eastAsia="zh-CN"/>
-        </w:rPr>
-        <w:t>但是，我在开发过程中也存在一些缺点，例如：由于我个人在前后端方面的基础较为薄弱，关于本项目的前后端搭建，我的参与度相较于其他模块低了一些；同时，由于缺乏经验，许多文档初次撰写时留存问题较多，虽然后续有过修正，但是这无疑增加了一些工作量；由于个人对生成式人工智能的前置基础并没有组长郑仕博般深厚，我在学习相关基础时付出的时间一定程度上对开发过程产生了影响。</w:t>
-      </w:r>
-    </w:p>
-    <w:p>
-      <w:pPr>
-        <w:pStyle w:val="13"/>
-        <w:ind w:firstLine="420"/>
-        <w:rPr>
-          <w:rFonts w:hint="eastAsia"/>
-          <w:lang w:val="en-US" w:eastAsia="zh-CN"/>
-        </w:rPr>
-      </w:pPr>
-      <w:r>
-        <w:rPr>
-          <w:rFonts w:hint="eastAsia"/>
-          <w:lang w:val="en-US" w:eastAsia="zh-CN"/>
-        </w:rPr>
-        <w:t>最后，在本项目中，我深入学习了许多关于生成式人工智能的知识，近乎完整地从关键想法的提出到最终切实落地的过程体验了一个软件工程项目的完成。每一步的完成都令我感到欣喜，我认为在本次工程中我深度参与了项目的大部分过程开发，具有较大贡献</w:t>
-      </w:r>
       <w:bookmarkStart w:id="0" w:name="_GoBack"/>
       <w:bookmarkEnd w:id="0"/>
       <w:r>
         <w:rPr>
           <w:rFonts w:hint="eastAsia"/>
-          <w:lang w:val="en-US" w:eastAsia="zh-CN"/>
-        </w:rPr>
-        <w:t>。</w:t>
+          <w:b/>
+          <w:bCs/>
+        </w:rPr>
+        <w:t>自我</w:t>
+      </w:r>
+      <w:r>
+        <w:rPr>
+          <w:b/>
+          <w:bCs/>
+        </w:rPr>
+        <w:t>评价：</w:t>
+      </w:r>
+    </w:p>
+    <w:p>
+      <w:pPr>
+        <w:pStyle w:val="13"/>
+        <w:ind w:firstLine="420"/>
+        <w:rPr>
+          <w:rFonts w:hint="eastAsia"/>
+          <w:lang w:val="en-US" w:eastAsia="zh-CN"/>
+        </w:rPr>
+      </w:pPr>
+      <w:r>
+        <w:rPr>
+          <w:rFonts w:hint="eastAsia"/>
+          <w:lang w:val="en-US" w:eastAsia="zh-CN"/>
+        </w:rPr>
+        <w:t>在本次项目中，作为一个组员，同时作为核心成员之一，我深度参与了本项目从立项至部署的整个生命周期。</w:t>
+      </w:r>
+    </w:p>
+    <w:p>
+      <w:pPr>
+        <w:pStyle w:val="13"/>
+        <w:ind w:firstLine="420"/>
+        <w:rPr>
+          <w:rFonts w:hint="default"/>
+          <w:lang w:val="en-US" w:eastAsia="zh-CN"/>
+        </w:rPr>
+      </w:pPr>
+      <w:r>
+        <w:rPr>
+          <w:rFonts w:hint="eastAsia"/>
+          <w:lang w:val="en-US" w:eastAsia="zh-CN"/>
+        </w:rPr>
+        <w:t>在数据搜集层面，我严格按照组长郑仕博的要求并基于我个人对项目的理解，大量搜集可用于模型训练的数据并将其预处理以使用，这说明了我具有良好的判断数据的能力与基本的数据清洗能力。</w:t>
+      </w:r>
+    </w:p>
+    <w:p>
+      <w:pPr>
+        <w:pStyle w:val="13"/>
+        <w:ind w:firstLine="420"/>
+        <w:rPr>
+          <w:rFonts w:hint="default"/>
+          <w:lang w:val="en-US" w:eastAsia="zh-CN"/>
+        </w:rPr>
+      </w:pPr>
+      <w:r>
+        <w:rPr>
+          <w:rFonts w:hint="eastAsia"/>
+          <w:lang w:val="en-US" w:eastAsia="zh-CN"/>
+        </w:rPr>
+        <w:t>在技术攻坚层面，我与组长郑仕博密切配合，深入参与了权重合并与模型训练工作，在模型调试及模型部署遇到问题时，及时与组长进行信息交换，以较高的效率完成错误的修正。这反映了我在面对困难时敢于挑战的精神。同时，得益于我组成员都具有较好的数学与计算机相关工具使用基础，我在与我组成员沟通时能迅速抓到重点，快速修复我们遇到的问题，这说明我有良好的团队沟通能力。</w:t>
+      </w:r>
+    </w:p>
+    <w:p>
+      <w:pPr>
+        <w:pStyle w:val="13"/>
+        <w:ind w:firstLine="420"/>
+        <w:rPr>
+          <w:rFonts w:hint="default"/>
+          <w:lang w:val="en-US" w:eastAsia="zh-CN"/>
+        </w:rPr>
+      </w:pPr>
+      <w:r>
+        <w:rPr>
+          <w:rFonts w:hint="eastAsia"/>
+          <w:lang w:val="en-US" w:eastAsia="zh-CN"/>
+        </w:rPr>
+        <w:t>在文件管理层面，我也深度参与了文档撰写，个人撰写了大量的文档初稿，同时个人的撰写风格从一开始的注重内容忽视形式到后期的注重形式化内容表达，这体现了我善于为团队的整体统一做出适应性修改的能力。秉持规范化的理念，我组后期的文档统一，我主要负责了系统设计文档的重撰与重撰后需求分析文档的合理性修改，最终我组的文档格式统一、内容详实，这体现了我在文件整合层面的卓越能力以及与团队成员之间密切的配合能力。同时我也负责了本组软件著作权说明书的撰写，这说明了我具有良好的基于项目产出成果的能力。我也负责了汇报PPT的部分制作，PPT内容详实具体，体现了我对项目具有较高的把握度。</w:t>
+      </w:r>
+    </w:p>
+    <w:p>
+      <w:pPr>
+        <w:pStyle w:val="13"/>
+        <w:ind w:firstLine="420"/>
+        <w:rPr>
+          <w:rFonts w:hint="eastAsia"/>
+          <w:lang w:val="en-US" w:eastAsia="zh-CN"/>
+        </w:rPr>
+      </w:pPr>
+      <w:r>
+        <w:rPr>
+          <w:rFonts w:hint="eastAsia"/>
+          <w:lang w:val="en-US" w:eastAsia="zh-CN"/>
+        </w:rPr>
+        <w:t>在工程部署层面，我深度参与了将模型部署到ModelScope的过程，在部署文件启动过慢时，我与组长郑仕博及时探讨，迅速定位问题所在，这体现了我具有的程序员应具有的优良品质。</w:t>
+      </w:r>
+    </w:p>
+    <w:p>
+      <w:pPr>
+        <w:pStyle w:val="13"/>
+        <w:ind w:firstLine="420"/>
+        <w:rPr>
+          <w:rFonts w:hint="default"/>
+          <w:lang w:val="en-US" w:eastAsia="zh-CN"/>
+        </w:rPr>
+      </w:pPr>
+      <w:r>
+        <w:rPr>
+          <w:rFonts w:hint="eastAsia"/>
+          <w:lang w:val="en-US" w:eastAsia="zh-CN"/>
+        </w:rPr>
+        <w:t>在工作效率方面，我密切配合组长郑仕博的调动，不论是及时发现组长未能发现的问题还是完成组长布置的指令，我从未拖沓，从始至终都是即刻着手于完成任务，这体现了我对待项目的严谨态度以及极高的工作效率。同时，作为项目的最后一环软件测试的筹划者，我快速设计并完成了软件测试，这体现了我工作的可靠性。</w:t>
+      </w:r>
+    </w:p>
+    <w:p>
+      <w:pPr>
+        <w:pStyle w:val="13"/>
+        <w:ind w:firstLine="420"/>
+        <w:rPr>
+          <w:rFonts w:hint="default"/>
+          <w:lang w:val="en-US" w:eastAsia="zh-CN"/>
+        </w:rPr>
+      </w:pPr>
+      <w:r>
+        <w:rPr>
+          <w:rFonts w:hint="eastAsia"/>
+          <w:lang w:val="en-US" w:eastAsia="zh-CN"/>
+        </w:rPr>
+        <w:t>但是，我在开发过程中也存在一些缺点，例如：由于我个人在前后端方面的基础较为薄弱，关于本项目的前后端搭建，我的参与度相较于其他模块低了一些；同时，由于缺乏经验，许多文档初次撰写时留存问题较多，虽然后续有过修正，但是这无疑增加了一些工作量；由于个人对生成式人工智能的前置基础并没有组长郑仕博般深厚，我在学习相关基础时付出的时间一定程度上对开发过程产生了影响。</w:t>
+      </w:r>
+    </w:p>
+    <w:p>
+      <w:pPr>
+        <w:pStyle w:val="13"/>
+        <w:ind w:firstLine="420"/>
+        <w:rPr>
+          <w:rFonts w:hint="eastAsia"/>
+          <w:lang w:val="en-US" w:eastAsia="zh-CN"/>
+        </w:rPr>
+      </w:pPr>
+      <w:r>
+        <w:rPr>
+          <w:rFonts w:hint="eastAsia"/>
+          <w:lang w:val="en-US" w:eastAsia="zh-CN"/>
+        </w:rPr>
+        <w:t>最后，在本项目中，我深入学习了许多关于生成式人工智能的知识，近乎完整地从关键想法的提出到最终切实落地的过程体验了一个软件工程项目的完成。每一步的完成都令我感到欣喜，我认为在本次工程中我深度参与了项目的大部分过程开发，具有较大贡献。</w:t>
       </w:r>
     </w:p>
     <w:p>
